--- a/lab session 5 output.docx
+++ b/lab session 5 output.docx
@@ -2,115 +2,6 @@
 <file path=word/document.xml><?xml version="1.0" encoding="utf-8"?>
 <w:document xmlns:wpc="http://schemas.microsoft.com/office/word/2010/wordprocessingCanvas" xmlns:cx="http://schemas.microsoft.com/office/drawing/2014/chartex" xmlns:mc="http://schemas.openxmlformats.org/markup-compatibility/2006" xmlns:o="urn:schemas-microsoft-com:office:office" xmlns:r="http://schemas.openxmlformats.org/officeDocument/2006/relationships" xmlns:m="http://schemas.openxmlformats.org/officeDocument/2006/math" xmlns:v="urn:schemas-microsoft-com:vml" xmlns:wp14="http://schemas.microsoft.com/office/word/2010/wordprocessingDrawing" xmlns:wp="http://schemas.openxmlformats.org/drawingml/2006/wordprocessingDrawing" xmlns:w10="urn:schemas-microsoft-com:office:word" xmlns:w="http://schemas.openxmlformats.org/wordprocessingml/2006/main" xmlns:w14="http://schemas.microsoft.com/office/word/2010/wordml" xmlns:w15="http://schemas.microsoft.com/office/word/2012/wordml" xmlns:w16se="http://schemas.microsoft.com/office/word/2015/wordml/symex" xmlns:wpg="http://schemas.microsoft.com/office/word/2010/wordprocessingGroup" xmlns:wpi="http://schemas.microsoft.com/office/word/2010/wordprocessingInk" xmlns:wne="http://schemas.microsoft.com/office/word/2006/wordml" xmlns:wps="http://schemas.microsoft.com/office/word/2010/wordprocessingShape" mc:Ignorable="w14 w15 w16se wp14">
   <w:body>
-    <w:p>
-      <w:pPr>
-        <w:rPr>
-          <w:lang w:val="en-US"/>
-        </w:rPr>
-      </w:pPr>
-      <w:r>
-        <w:rPr>
-          <w:lang w:val="en-US"/>
-        </w:rPr>
-        <w:t>1.</w:t>
-      </w:r>
-    </w:p>
-    <w:p>
-      <w:pPr>
-        <w:rPr>
-          <w:lang w:val="en-US"/>
-        </w:rPr>
-      </w:pPr>
-      <w:r>
-        <w:rPr>
-          <w:lang w:val="en-US"/>
-        </w:rPr>
-        <w:t xml:space="preserve">SELECT </w:t>
-      </w:r>
-      <w:proofErr w:type="spellStart"/>
-      <w:r>
-        <w:rPr>
-          <w:lang w:val="en-US"/>
-        </w:rPr>
-        <w:t>DoctorID</w:t>
-      </w:r>
-      <w:proofErr w:type="spellEnd"/>
-      <w:r>
-        <w:rPr>
-          <w:lang w:val="en-US"/>
-        </w:rPr>
-        <w:t xml:space="preserve">, </w:t>
-      </w:r>
-      <w:proofErr w:type="gramStart"/>
-      <w:r>
-        <w:rPr>
-          <w:lang w:val="en-US"/>
-        </w:rPr>
-        <w:t>COUNT(</w:t>
-      </w:r>
-      <w:proofErr w:type="gramEnd"/>
-      <w:r>
-        <w:rPr>
-          <w:lang w:val="en-US"/>
-        </w:rPr>
-        <w:t xml:space="preserve">*) AS </w:t>
-      </w:r>
-      <w:proofErr w:type="spellStart"/>
-      <w:r>
-        <w:rPr>
-          <w:lang w:val="en-US"/>
-        </w:rPr>
-        <w:t>AppointmentCount</w:t>
-      </w:r>
-      <w:proofErr w:type="spellEnd"/>
-    </w:p>
-    <w:p>
-      <w:pPr>
-        <w:rPr>
-          <w:lang w:val="en-US"/>
-        </w:rPr>
-      </w:pPr>
-      <w:r>
-        <w:rPr>
-          <w:lang w:val="en-US"/>
-        </w:rPr>
-        <w:t>FROM Appointment</w:t>
-      </w:r>
-    </w:p>
-    <w:p>
-      <w:pPr>
-        <w:rPr>
-          <w:lang w:val="en-US"/>
-        </w:rPr>
-      </w:pPr>
-      <w:r>
-        <w:rPr>
-          <w:lang w:val="en-US"/>
-        </w:rPr>
-        <w:t xml:space="preserve">GROUP BY </w:t>
-      </w:r>
-      <w:proofErr w:type="spellStart"/>
-      <w:r>
-        <w:rPr>
-          <w:lang w:val="en-US"/>
-        </w:rPr>
-        <w:t>DoctorID</w:t>
-      </w:r>
-      <w:proofErr w:type="spellEnd"/>
-      <w:r>
-        <w:rPr>
-          <w:lang w:val="en-US"/>
-        </w:rPr>
-        <w:t>;</w:t>
-      </w:r>
-    </w:p>
-    <w:p>
-      <w:pPr>
-        <w:rPr>
-          <w:lang w:val="en-US"/>
-        </w:rPr>
-      </w:pPr>
-    </w:p>
     <w:p>
       <w:pPr>
         <w:rPr>
@@ -138,7 +29,7 @@
                     <pic:cNvPicPr/>
                   </pic:nvPicPr>
                   <pic:blipFill>
-                    <a:blip r:embed="rId4"/>
+                    <a:blip r:embed="rId5"/>
                     <a:stretch>
                       <a:fillRect/>
                     </a:stretch>
@@ -165,123 +56,10 @@
           <w:lang w:val="en-US"/>
         </w:rPr>
       </w:pPr>
-    </w:p>
-    <w:p>
-      <w:pPr>
-        <w:rPr>
-          <w:lang w:val="en-US"/>
-        </w:rPr>
-      </w:pPr>
       <w:r>
         <w:rPr>
-          <w:lang w:val="en-US"/>
-        </w:rPr>
-        <w:t>2.</w:t>
-      </w:r>
-    </w:p>
-    <w:p>
-      <w:pPr>
-        <w:rPr>
-          <w:lang w:val="en-US"/>
-        </w:rPr>
-      </w:pPr>
-    </w:p>
-    <w:p>
-      <w:pPr>
-        <w:rPr>
-          <w:lang w:val="en-US"/>
-        </w:rPr>
-      </w:pPr>
-      <w:r>
-        <w:rPr>
-          <w:lang w:val="en-US"/>
-        </w:rPr>
-        <w:t xml:space="preserve">SELECT </w:t>
-      </w:r>
-      <w:proofErr w:type="gramStart"/>
-      <w:r>
-        <w:rPr>
-          <w:lang w:val="en-US"/>
-        </w:rPr>
-        <w:t>COUNT(</w:t>
-      </w:r>
-      <w:proofErr w:type="gramEnd"/>
-      <w:r>
-        <w:rPr>
-          <w:lang w:val="en-US"/>
-        </w:rPr>
-        <w:t xml:space="preserve">*) AS </w:t>
-      </w:r>
-      <w:proofErr w:type="spellStart"/>
-      <w:r>
-        <w:rPr>
-          <w:lang w:val="en-US"/>
-        </w:rPr>
-        <w:t>OPositiveCount</w:t>
-      </w:r>
-      <w:proofErr w:type="spellEnd"/>
-    </w:p>
-    <w:p>
-      <w:pPr>
-        <w:rPr>
-          <w:lang w:val="en-US"/>
-        </w:rPr>
-      </w:pPr>
-      <w:r>
-        <w:rPr>
-          <w:lang w:val="en-US"/>
-        </w:rPr>
-        <w:t xml:space="preserve">  </w:t>
-      </w:r>
-      <w:r>
-        <w:rPr>
-          <w:lang w:val="en-US"/>
-        </w:rPr>
-        <w:t>FROM Patient</w:t>
-      </w:r>
-    </w:p>
-    <w:p>
-      <w:pPr>
-        <w:rPr>
-          <w:lang w:val="en-US"/>
-        </w:rPr>
-      </w:pPr>
-      <w:r>
-        <w:rPr>
-          <w:lang w:val="en-US"/>
-        </w:rPr>
-        <w:t xml:space="preserve">  </w:t>
-      </w:r>
-      <w:r>
-        <w:rPr>
-          <w:lang w:val="en-US"/>
-        </w:rPr>
-        <w:t xml:space="preserve">WHERE </w:t>
-      </w:r>
-      <w:proofErr w:type="spellStart"/>
-      <w:r>
-        <w:rPr>
-          <w:lang w:val="en-US"/>
-        </w:rPr>
-        <w:t>BloodGroup</w:t>
-      </w:r>
-      <w:proofErr w:type="spellEnd"/>
-      <w:r>
-        <w:rPr>
-          <w:lang w:val="en-US"/>
-        </w:rPr>
-        <w:t xml:space="preserve"> = 'O+';</w:t>
-      </w:r>
-    </w:p>
-    <w:p>
-      <w:pPr>
-        <w:rPr>
-          <w:lang w:val="en-US"/>
-        </w:rPr>
-      </w:pPr>
-      <w:r>
-        <w:rPr>
-          <w:lang w:val="en-US"/>
+          <w:noProof/>
+          <w:lang w:eastAsia="en-IN"/>
         </w:rPr>
         <w:drawing>
           <wp:inline distT="0" distB="0" distL="0" distR="0" wp14:anchorId="400B82F5" wp14:editId="2D9AD2ED">
@@ -299,7 +77,7 @@
                     <pic:cNvPicPr/>
                   </pic:nvPicPr>
                   <pic:blipFill>
-                    <a:blip r:embed="rId5"/>
+                    <a:blip r:embed="rId6"/>
                     <a:stretch>
                       <a:fillRect/>
                     </a:stretch>
@@ -326,85 +104,11 @@
           <w:lang w:val="en-US"/>
         </w:rPr>
       </w:pPr>
-    </w:p>
-    <w:p>
-      <w:pPr>
-        <w:rPr>
-          <w:lang w:val="en-US"/>
-        </w:rPr>
-      </w:pPr>
       <w:r>
         <w:rPr>
-          <w:lang w:val="en-US"/>
-        </w:rPr>
-        <w:t>3.</w:t>
-      </w:r>
-    </w:p>
-    <w:p>
-      <w:pPr>
-        <w:rPr>
-          <w:lang w:val="en-US"/>
-        </w:rPr>
-      </w:pPr>
-      <w:r>
-        <w:rPr>
-          <w:lang w:val="en-US"/>
-        </w:rPr>
-        <w:t xml:space="preserve">SELECT </w:t>
-      </w:r>
-      <w:proofErr w:type="gramStart"/>
-      <w:r>
-        <w:rPr>
-          <w:lang w:val="en-US"/>
-        </w:rPr>
-        <w:t>COUNT(</w:t>
-      </w:r>
-      <w:proofErr w:type="gramEnd"/>
-      <w:r>
-        <w:rPr>
-          <w:lang w:val="en-US"/>
-        </w:rPr>
-        <w:t xml:space="preserve">*) AS </w:t>
-      </w:r>
-      <w:proofErr w:type="spellStart"/>
-      <w:r>
-        <w:rPr>
-          <w:lang w:val="en-US"/>
-        </w:rPr>
-        <w:t>TotalDoctors</w:t>
-      </w:r>
-      <w:proofErr w:type="spellEnd"/>
-    </w:p>
-    <w:p>
-      <w:pPr>
-        <w:rPr>
-          <w:lang w:val="en-US"/>
-        </w:rPr>
-      </w:pPr>
-      <w:r>
-        <w:rPr>
-          <w:lang w:val="en-US"/>
-        </w:rPr>
-        <w:t xml:space="preserve"> </w:t>
-      </w:r>
-      <w:r>
-        <w:rPr>
-          <w:lang w:val="en-US"/>
-        </w:rPr>
-        <w:t>FROM Doctor;</w:t>
-      </w:r>
-    </w:p>
-    <w:p>
-      <w:pPr>
-        <w:rPr>
-          <w:lang w:val="en-US"/>
-        </w:rPr>
-      </w:pPr>
-      <w:r>
-        <w:rPr>
-          <w:lang w:val="en-US"/>
-        </w:rPr>
-        <w:lastRenderedPageBreak/>
+          <w:noProof/>
+          <w:lang w:eastAsia="en-IN"/>
+        </w:rPr>
         <w:drawing>
           <wp:inline distT="0" distB="0" distL="0" distR="0" wp14:anchorId="34E92E01" wp14:editId="618812AC">
             <wp:extent cx="4629796" cy="1371791"/>
@@ -421,7 +125,7 @@
                     <pic:cNvPicPr/>
                   </pic:nvPicPr>
                   <pic:blipFill>
-                    <a:blip r:embed="rId6"/>
+                    <a:blip r:embed="rId7"/>
                     <a:stretch>
                       <a:fillRect/>
                     </a:stretch>
@@ -448,68 +152,10 @@
           <w:lang w:val="en-US"/>
         </w:rPr>
       </w:pPr>
-    </w:p>
-    <w:p>
-      <w:pPr>
-        <w:rPr>
-          <w:lang w:val="en-US"/>
-        </w:rPr>
-      </w:pPr>
       <w:r>
         <w:rPr>
-          <w:lang w:val="en-US"/>
-        </w:rPr>
-        <w:t>4.</w:t>
-      </w:r>
-    </w:p>
-    <w:p>
-      <w:pPr>
-        <w:rPr>
-          <w:lang w:val="en-US"/>
-        </w:rPr>
-      </w:pPr>
-      <w:r>
-        <w:rPr>
-          <w:lang w:val="en-US"/>
-        </w:rPr>
-        <w:t>SELCT *</w:t>
-      </w:r>
-    </w:p>
-    <w:p>
-      <w:pPr>
-        <w:rPr>
-          <w:lang w:val="en-US"/>
-        </w:rPr>
-      </w:pPr>
-      <w:r>
-        <w:rPr>
-          <w:lang w:val="en-US"/>
-        </w:rPr>
-        <w:t>FROM Patient</w:t>
-      </w:r>
-    </w:p>
-    <w:p>
-      <w:pPr>
-        <w:rPr>
-          <w:lang w:val="en-US"/>
-        </w:rPr>
-      </w:pPr>
-      <w:r>
-        <w:rPr>
-          <w:lang w:val="en-US"/>
-        </w:rPr>
-        <w:t>ORDER BY DOB DESC;</w:t>
-      </w:r>
-    </w:p>
-    <w:p>
-      <w:pPr>
-        <w:rPr>
-          <w:lang w:val="en-US"/>
-        </w:rPr>
-      </w:pPr>
-      <w:r>
-        <w:rPr>
-          <w:lang w:val="en-US"/>
+          <w:noProof/>
+          <w:lang w:eastAsia="en-IN"/>
         </w:rPr>
         <w:drawing>
           <wp:inline distT="0" distB="0" distL="0" distR="0" wp14:anchorId="53DABCF3" wp14:editId="31C05142">
@@ -527,7 +173,7 @@
                     <pic:cNvPicPr/>
                   </pic:nvPicPr>
                   <pic:blipFill>
-                    <a:blip r:embed="rId7"/>
+                    <a:blip r:embed="rId8"/>
                     <a:stretch>
                       <a:fillRect/>
                     </a:stretch>
@@ -554,83 +200,12 @@
           <w:lang w:val="en-US"/>
         </w:rPr>
       </w:pPr>
-    </w:p>
-    <w:p>
-      <w:pPr>
-        <w:rPr>
-          <w:lang w:val="en-US"/>
-        </w:rPr>
-      </w:pPr>
       <w:r>
         <w:rPr>
-          <w:lang w:val="en-US"/>
-        </w:rPr>
-        <w:t>5.</w:t>
-      </w:r>
-    </w:p>
-    <w:p>
-      <w:pPr>
-        <w:rPr>
-          <w:lang w:val="en-US"/>
-        </w:rPr>
-      </w:pPr>
-      <w:r>
-        <w:rPr>
-          <w:lang w:val="en-US"/>
-        </w:rPr>
-        <w:t>select * from appointment</w:t>
-      </w:r>
-    </w:p>
-    <w:p>
-      <w:pPr>
-        <w:rPr>
-          <w:lang w:val="en-US"/>
-        </w:rPr>
-      </w:pPr>
-      <w:r>
-        <w:rPr>
-          <w:lang w:val="en-US"/>
-        </w:rPr>
-        <w:t xml:space="preserve"> </w:t>
-      </w:r>
-      <w:r>
-        <w:rPr>
-          <w:lang w:val="en-US"/>
-        </w:rPr>
-        <w:t xml:space="preserve">order by </w:t>
-      </w:r>
-      <w:proofErr w:type="spellStart"/>
-      <w:r>
-        <w:rPr>
-          <w:lang w:val="en-US"/>
-        </w:rPr>
-        <w:t>appointmentdate</w:t>
-      </w:r>
-      <w:proofErr w:type="spellEnd"/>
-      <w:r>
-        <w:rPr>
-          <w:lang w:val="en-US"/>
-        </w:rPr>
-        <w:t>;</w:t>
-      </w:r>
-    </w:p>
-    <w:p>
-      <w:pPr>
-        <w:rPr>
-          <w:lang w:val="en-US"/>
-        </w:rPr>
-      </w:pPr>
-    </w:p>
-    <w:p>
-      <w:pPr>
-        <w:rPr>
-          <w:lang w:val="en-US"/>
-        </w:rPr>
-      </w:pPr>
-      <w:r>
-        <w:rPr>
-          <w:lang w:val="en-US"/>
-        </w:rPr>
+          <w:noProof/>
+          <w:lang w:eastAsia="en-IN"/>
+        </w:rPr>
+        <w:lastRenderedPageBreak/>
         <w:drawing>
           <wp:inline distT="0" distB="0" distL="0" distR="0" wp14:anchorId="21B824F2" wp14:editId="4A6A329E">
             <wp:extent cx="5731510" cy="2042160"/>
@@ -647,7 +222,7 @@
                     <pic:cNvPicPr/>
                   </pic:nvPicPr>
                   <pic:blipFill>
-                    <a:blip r:embed="rId8"/>
+                    <a:blip r:embed="rId9"/>
                     <a:stretch>
                       <a:fillRect/>
                     </a:stretch>
@@ -676,102 +251,8 @@
       </w:pPr>
       <w:r>
         <w:rPr>
-          <w:lang w:val="en-US"/>
-        </w:rPr>
-        <w:lastRenderedPageBreak/>
-        <w:t>6.</w:t>
-      </w:r>
-    </w:p>
-    <w:p>
-      <w:pPr>
-        <w:rPr>
-          <w:lang w:val="en-US"/>
-        </w:rPr>
-      </w:pPr>
-      <w:r>
-        <w:rPr>
-          <w:lang w:val="en-US"/>
-        </w:rPr>
-        <w:t xml:space="preserve">select </w:t>
-      </w:r>
-      <w:proofErr w:type="spellStart"/>
-      <w:r>
-        <w:rPr>
-          <w:lang w:val="en-US"/>
-        </w:rPr>
-        <w:t>bloodgroup</w:t>
-      </w:r>
-      <w:proofErr w:type="spellEnd"/>
-      <w:r>
-        <w:rPr>
-          <w:lang w:val="en-US"/>
-        </w:rPr>
-        <w:t xml:space="preserve">, </w:t>
-      </w:r>
-      <w:proofErr w:type="gramStart"/>
-      <w:r>
-        <w:rPr>
-          <w:lang w:val="en-US"/>
-        </w:rPr>
-        <w:t>count(</w:t>
-      </w:r>
-      <w:proofErr w:type="gramEnd"/>
-      <w:r>
-        <w:rPr>
-          <w:lang w:val="en-US"/>
-        </w:rPr>
-        <w:t>*) from patient</w:t>
-      </w:r>
-    </w:p>
-    <w:p>
-      <w:pPr>
-        <w:rPr>
-          <w:lang w:val="en-US"/>
-        </w:rPr>
-      </w:pPr>
-      <w:r>
-        <w:rPr>
-          <w:lang w:val="en-US"/>
-        </w:rPr>
-        <w:t xml:space="preserve"> </w:t>
-      </w:r>
-      <w:r>
-        <w:rPr>
-          <w:lang w:val="en-US"/>
-        </w:rPr>
-        <w:t xml:space="preserve">group by </w:t>
-      </w:r>
-      <w:proofErr w:type="spellStart"/>
-      <w:r>
-        <w:rPr>
-          <w:lang w:val="en-US"/>
-        </w:rPr>
-        <w:t>bloodgroup</w:t>
-      </w:r>
-      <w:proofErr w:type="spellEnd"/>
-      <w:r>
-        <w:rPr>
-          <w:lang w:val="en-US"/>
-        </w:rPr>
-        <w:t>;</w:t>
-      </w:r>
-    </w:p>
-    <w:p>
-      <w:pPr>
-        <w:rPr>
-          <w:lang w:val="en-US"/>
-        </w:rPr>
-      </w:pPr>
-    </w:p>
-    <w:p>
-      <w:pPr>
-        <w:rPr>
-          <w:lang w:val="en-US"/>
-        </w:rPr>
-      </w:pPr>
-      <w:r>
-        <w:rPr>
-          <w:lang w:val="en-US"/>
+          <w:noProof/>
+          <w:lang w:eastAsia="en-IN"/>
         </w:rPr>
         <w:drawing>
           <wp:inline distT="0" distB="0" distL="0" distR="0" wp14:anchorId="622EBE4A" wp14:editId="2DA88924">
@@ -789,7 +270,7 @@
                     <pic:cNvPicPr/>
                   </pic:nvPicPr>
                   <pic:blipFill>
-                    <a:blip r:embed="rId9"/>
+                    <a:blip r:embed="rId10"/>
                     <a:stretch>
                       <a:fillRect/>
                     </a:stretch>
@@ -823,21 +304,289 @@
           <w:lang w:val="en-US"/>
         </w:rPr>
       </w:pPr>
+    </w:p>
+    <w:p>
+      <w:pPr>
+        <w:rPr>
+          <w:lang w:val="en-US"/>
+        </w:rPr>
+      </w:pPr>
       <w:r>
         <w:rPr>
           <w:lang w:val="en-US"/>
         </w:rPr>
-        <w:t xml:space="preserve">7. </w:t>
+        <w:t xml:space="preserve">10. </w:t>
       </w:r>
-    </w:p>
-    <w:p>
-      <w:pPr>
-        <w:rPr>
-          <w:lang w:val="en-US"/>
-        </w:rPr>
-      </w:pPr>
       <w:bookmarkStart w:id="0" w:name="_GoBack"/>
       <w:bookmarkEnd w:id="0"/>
+    </w:p>
+    <w:p>
+      <w:pPr>
+        <w:rPr>
+          <w:lang w:val="en-US"/>
+        </w:rPr>
+      </w:pPr>
+      <w:r>
+        <w:rPr>
+          <w:noProof/>
+          <w:lang w:eastAsia="en-IN"/>
+        </w:rPr>
+        <w:drawing>
+          <wp:inline distT="0" distB="0" distL="0" distR="0" wp14:anchorId="691F6035" wp14:editId="73BACB16">
+            <wp:extent cx="5677692" cy="1228896"/>
+            <wp:effectExtent l="0" t="0" r="0" b="9525"/>
+            <wp:docPr id="10" name="Picture 10"/>
+            <wp:cNvGraphicFramePr>
+              <a:graphicFrameLocks xmlns:a="http://schemas.openxmlformats.org/drawingml/2006/main" noChangeAspect="1"/>
+            </wp:cNvGraphicFramePr>
+            <a:graphic xmlns:a="http://schemas.openxmlformats.org/drawingml/2006/main">
+              <a:graphicData uri="http://schemas.openxmlformats.org/drawingml/2006/picture">
+                <pic:pic xmlns:pic="http://schemas.openxmlformats.org/drawingml/2006/picture">
+                  <pic:nvPicPr>
+                    <pic:cNvPr id="1" name=""/>
+                    <pic:cNvPicPr/>
+                  </pic:nvPicPr>
+                  <pic:blipFill>
+                    <a:blip r:embed="rId11"/>
+                    <a:stretch>
+                      <a:fillRect/>
+                    </a:stretch>
+                  </pic:blipFill>
+                  <pic:spPr>
+                    <a:xfrm>
+                      <a:off x="0" y="0"/>
+                      <a:ext cx="5677692" cy="1228896"/>
+                    </a:xfrm>
+                    <a:prstGeom prst="rect">
+                      <a:avLst/>
+                    </a:prstGeom>
+                  </pic:spPr>
+                </pic:pic>
+              </a:graphicData>
+            </a:graphic>
+          </wp:inline>
+        </w:drawing>
+      </w:r>
+    </w:p>
+    <w:p>
+      <w:pPr>
+        <w:rPr>
+          <w:lang w:val="en-US"/>
+        </w:rPr>
+      </w:pPr>
+    </w:p>
+    <w:p>
+      <w:pPr>
+        <w:rPr>
+          <w:lang w:val="en-US"/>
+        </w:rPr>
+      </w:pPr>
+    </w:p>
+    <w:p>
+      <w:pPr>
+        <w:rPr>
+          <w:lang w:val="en-US"/>
+        </w:rPr>
+      </w:pPr>
+    </w:p>
+    <w:p>
+      <w:pPr>
+        <w:rPr>
+          <w:lang w:val="en-US"/>
+        </w:rPr>
+      </w:pPr>
+    </w:p>
+    <w:p>
+      <w:pPr>
+        <w:rPr>
+          <w:lang w:val="en-US"/>
+        </w:rPr>
+      </w:pPr>
+    </w:p>
+    <w:p>
+      <w:pPr>
+        <w:rPr>
+          <w:lang w:val="en-US"/>
+        </w:rPr>
+      </w:pPr>
+    </w:p>
+    <w:p>
+      <w:pPr>
+        <w:rPr>
+          <w:lang w:val="en-US"/>
+        </w:rPr>
+      </w:pPr>
+    </w:p>
+    <w:p>
+      <w:pPr>
+        <w:rPr>
+          <w:lang w:val="en-US"/>
+        </w:rPr>
+      </w:pPr>
+    </w:p>
+    <w:p>
+      <w:pPr>
+        <w:rPr>
+          <w:lang w:val="en-US"/>
+        </w:rPr>
+      </w:pPr>
+      <w:r>
+        <w:rPr>
+          <w:noProof/>
+          <w:lang w:eastAsia="en-IN"/>
+        </w:rPr>
+        <w:drawing>
+          <wp:inline distT="0" distB="0" distL="0" distR="0" wp14:anchorId="6056C3BE" wp14:editId="127E31B6">
+            <wp:extent cx="5731510" cy="1148080"/>
+            <wp:effectExtent l="0" t="0" r="2540" b="0"/>
+            <wp:docPr id="7" name="Picture 7"/>
+            <wp:cNvGraphicFramePr>
+              <a:graphicFrameLocks xmlns:a="http://schemas.openxmlformats.org/drawingml/2006/main" noChangeAspect="1"/>
+            </wp:cNvGraphicFramePr>
+            <a:graphic xmlns:a="http://schemas.openxmlformats.org/drawingml/2006/main">
+              <a:graphicData uri="http://schemas.openxmlformats.org/drawingml/2006/picture">
+                <pic:pic xmlns:pic="http://schemas.openxmlformats.org/drawingml/2006/picture">
+                  <pic:nvPicPr>
+                    <pic:cNvPr id="1" name=""/>
+                    <pic:cNvPicPr/>
+                  </pic:nvPicPr>
+                  <pic:blipFill>
+                    <a:blip r:embed="rId12"/>
+                    <a:stretch>
+                      <a:fillRect/>
+                    </a:stretch>
+                  </pic:blipFill>
+                  <pic:spPr>
+                    <a:xfrm>
+                      <a:off x="0" y="0"/>
+                      <a:ext cx="5731510" cy="1148080"/>
+                    </a:xfrm>
+                    <a:prstGeom prst="rect">
+                      <a:avLst/>
+                    </a:prstGeom>
+                  </pic:spPr>
+                </pic:pic>
+              </a:graphicData>
+            </a:graphic>
+          </wp:inline>
+        </w:drawing>
+      </w:r>
+    </w:p>
+    <w:p>
+      <w:pPr>
+        <w:rPr>
+          <w:lang w:val="en-US"/>
+        </w:rPr>
+      </w:pPr>
+      <w:r>
+        <w:rPr>
+          <w:noProof/>
+          <w:lang w:eastAsia="en-IN"/>
+        </w:rPr>
+        <w:drawing>
+          <wp:inline distT="0" distB="0" distL="0" distR="0">
+            <wp:extent cx="5731510" cy="4550834"/>
+            <wp:effectExtent l="0" t="0" r="2540" b="2540"/>
+            <wp:docPr id="8" name="Picture 8" descr="C:\Users\student\Pictures\Screenshots\Screenshot 2025-08-19 035212.png"/>
+            <wp:cNvGraphicFramePr>
+              <a:graphicFrameLocks xmlns:a="http://schemas.openxmlformats.org/drawingml/2006/main" noChangeAspect="1"/>
+            </wp:cNvGraphicFramePr>
+            <a:graphic xmlns:a="http://schemas.openxmlformats.org/drawingml/2006/main">
+              <a:graphicData uri="http://schemas.openxmlformats.org/drawingml/2006/picture">
+                <pic:pic xmlns:pic="http://schemas.openxmlformats.org/drawingml/2006/picture">
+                  <pic:nvPicPr>
+                    <pic:cNvPr id="0" name="Picture 1" descr="C:\Users\student\Pictures\Screenshots\Screenshot 2025-08-19 035212.png"/>
+                    <pic:cNvPicPr>
+                      <a:picLocks noChangeAspect="1" noChangeArrowheads="1"/>
+                    </pic:cNvPicPr>
+                  </pic:nvPicPr>
+                  <pic:blipFill>
+                    <a:blip r:embed="rId13">
+                      <a:extLst>
+                        <a:ext uri="{28A0092B-C50C-407E-A947-70E740481C1C}">
+                          <a14:useLocalDpi xmlns:a14="http://schemas.microsoft.com/office/drawing/2010/main" val="0"/>
+                        </a:ext>
+                      </a:extLst>
+                    </a:blip>
+                    <a:srcRect/>
+                    <a:stretch>
+                      <a:fillRect/>
+                    </a:stretch>
+                  </pic:blipFill>
+                  <pic:spPr bwMode="auto">
+                    <a:xfrm>
+                      <a:off x="0" y="0"/>
+                      <a:ext cx="5731510" cy="4550834"/>
+                    </a:xfrm>
+                    <a:prstGeom prst="rect">
+                      <a:avLst/>
+                    </a:prstGeom>
+                    <a:noFill/>
+                    <a:ln>
+                      <a:noFill/>
+                    </a:ln>
+                  </pic:spPr>
+                </pic:pic>
+              </a:graphicData>
+            </a:graphic>
+          </wp:inline>
+        </w:drawing>
+      </w:r>
+    </w:p>
+    <w:p>
+      <w:pPr>
+        <w:rPr>
+          <w:lang w:val="en-US"/>
+        </w:rPr>
+      </w:pPr>
+      <w:r>
+        <w:rPr>
+          <w:noProof/>
+          <w:lang w:eastAsia="en-IN"/>
+        </w:rPr>
+        <w:drawing>
+          <wp:inline distT="0" distB="0" distL="0" distR="0" wp14:anchorId="4634C037" wp14:editId="06B3E483">
+            <wp:extent cx="5731510" cy="1661795"/>
+            <wp:effectExtent l="0" t="0" r="2540" b="0"/>
+            <wp:docPr id="9" name="Picture 9"/>
+            <wp:cNvGraphicFramePr>
+              <a:graphicFrameLocks xmlns:a="http://schemas.openxmlformats.org/drawingml/2006/main" noChangeAspect="1"/>
+            </wp:cNvGraphicFramePr>
+            <a:graphic xmlns:a="http://schemas.openxmlformats.org/drawingml/2006/main">
+              <a:graphicData uri="http://schemas.openxmlformats.org/drawingml/2006/picture">
+                <pic:pic xmlns:pic="http://schemas.openxmlformats.org/drawingml/2006/picture">
+                  <pic:nvPicPr>
+                    <pic:cNvPr id="1" name=""/>
+                    <pic:cNvPicPr/>
+                  </pic:nvPicPr>
+                  <pic:blipFill>
+                    <a:blip r:embed="rId14"/>
+                    <a:stretch>
+                      <a:fillRect/>
+                    </a:stretch>
+                  </pic:blipFill>
+                  <pic:spPr>
+                    <a:xfrm>
+                      <a:off x="0" y="0"/>
+                      <a:ext cx="5731510" cy="1661795"/>
+                    </a:xfrm>
+                    <a:prstGeom prst="rect">
+                      <a:avLst/>
+                    </a:prstGeom>
+                  </pic:spPr>
+                </pic:pic>
+              </a:graphicData>
+            </a:graphic>
+          </wp:inline>
+        </w:drawing>
+      </w:r>
+    </w:p>
+    <w:p>
+      <w:pPr>
+        <w:rPr>
+          <w:lang w:val="en-US"/>
+        </w:rPr>
+      </w:pPr>
     </w:p>
     <w:sectPr>
       <w:pgSz w:w="11906" w:h="16838"/>
@@ -847,6 +596,287 @@
     </w:sectPr>
   </w:body>
 </w:document>
+</file>
+
+<file path=word/numbering.xml><?xml version="1.0" encoding="utf-8"?>
+<w:numbering xmlns:wpc="http://schemas.microsoft.com/office/word/2010/wordprocessingCanvas" xmlns:cx="http://schemas.microsoft.com/office/drawing/2014/chartex" xmlns:mc="http://schemas.openxmlformats.org/markup-compatibility/2006" xmlns:o="urn:schemas-microsoft-com:office:office" xmlns:r="http://schemas.openxmlformats.org/officeDocument/2006/relationships" xmlns:m="http://schemas.openxmlformats.org/officeDocument/2006/math" xmlns:v="urn:schemas-microsoft-com:vml" xmlns:wp14="http://schemas.microsoft.com/office/word/2010/wordprocessingDrawing" xmlns:wp="http://schemas.openxmlformats.org/drawingml/2006/wordprocessingDrawing" xmlns:w10="urn:schemas-microsoft-com:office:word" xmlns:w="http://schemas.openxmlformats.org/wordprocessingml/2006/main" xmlns:w14="http://schemas.microsoft.com/office/word/2010/wordml" xmlns:w15="http://schemas.microsoft.com/office/word/2012/wordml" xmlns:w16se="http://schemas.microsoft.com/office/word/2015/wordml/symex" xmlns:wpg="http://schemas.microsoft.com/office/word/2010/wordprocessingGroup" xmlns:wpi="http://schemas.microsoft.com/office/word/2010/wordprocessingInk" xmlns:wne="http://schemas.microsoft.com/office/word/2006/wordml" xmlns:wps="http://schemas.microsoft.com/office/word/2010/wordprocessingShape" mc:Ignorable="w14 w15 w16se wp14">
+  <w:abstractNum w:abstractNumId="0" w15:restartNumberingAfterBreak="0">
+    <w:nsid w:val="63690459"/>
+    <w:multiLevelType w:val="hybridMultilevel"/>
+    <w:tmpl w:val="55B80E7C"/>
+    <w:lvl w:ilvl="0" w:tplc="4009000F">
+      <w:start w:val="1"/>
+      <w:numFmt w:val="decimal"/>
+      <w:lvlText w:val="%1."/>
+      <w:lvlJc w:val="left"/>
+      <w:pPr>
+        <w:ind w:left="720" w:hanging="360"/>
+      </w:pPr>
+      <w:rPr>
+        <w:rFonts w:hint="default"/>
+      </w:rPr>
+    </w:lvl>
+    <w:lvl w:ilvl="1" w:tplc="40090019" w:tentative="1">
+      <w:start w:val="1"/>
+      <w:numFmt w:val="lowerLetter"/>
+      <w:lvlText w:val="%2."/>
+      <w:lvlJc w:val="left"/>
+      <w:pPr>
+        <w:ind w:left="1440" w:hanging="360"/>
+      </w:pPr>
+    </w:lvl>
+    <w:lvl w:ilvl="2" w:tplc="4009001B" w:tentative="1">
+      <w:start w:val="1"/>
+      <w:numFmt w:val="lowerRoman"/>
+      <w:lvlText w:val="%3."/>
+      <w:lvlJc w:val="right"/>
+      <w:pPr>
+        <w:ind w:left="2160" w:hanging="180"/>
+      </w:pPr>
+    </w:lvl>
+    <w:lvl w:ilvl="3" w:tplc="4009000F" w:tentative="1">
+      <w:start w:val="1"/>
+      <w:numFmt w:val="decimal"/>
+      <w:lvlText w:val="%4."/>
+      <w:lvlJc w:val="left"/>
+      <w:pPr>
+        <w:ind w:left="2880" w:hanging="360"/>
+      </w:pPr>
+    </w:lvl>
+    <w:lvl w:ilvl="4" w:tplc="40090019" w:tentative="1">
+      <w:start w:val="1"/>
+      <w:numFmt w:val="lowerLetter"/>
+      <w:lvlText w:val="%5."/>
+      <w:lvlJc w:val="left"/>
+      <w:pPr>
+        <w:ind w:left="3600" w:hanging="360"/>
+      </w:pPr>
+    </w:lvl>
+    <w:lvl w:ilvl="5" w:tplc="4009001B" w:tentative="1">
+      <w:start w:val="1"/>
+      <w:numFmt w:val="lowerRoman"/>
+      <w:lvlText w:val="%6."/>
+      <w:lvlJc w:val="right"/>
+      <w:pPr>
+        <w:ind w:left="4320" w:hanging="180"/>
+      </w:pPr>
+    </w:lvl>
+    <w:lvl w:ilvl="6" w:tplc="4009000F" w:tentative="1">
+      <w:start w:val="1"/>
+      <w:numFmt w:val="decimal"/>
+      <w:lvlText w:val="%7."/>
+      <w:lvlJc w:val="left"/>
+      <w:pPr>
+        <w:ind w:left="5040" w:hanging="360"/>
+      </w:pPr>
+    </w:lvl>
+    <w:lvl w:ilvl="7" w:tplc="40090019" w:tentative="1">
+      <w:start w:val="1"/>
+      <w:numFmt w:val="lowerLetter"/>
+      <w:lvlText w:val="%8."/>
+      <w:lvlJc w:val="left"/>
+      <w:pPr>
+        <w:ind w:left="5760" w:hanging="360"/>
+      </w:pPr>
+    </w:lvl>
+    <w:lvl w:ilvl="8" w:tplc="4009001B" w:tentative="1">
+      <w:start w:val="1"/>
+      <w:numFmt w:val="lowerRoman"/>
+      <w:lvlText w:val="%9."/>
+      <w:lvlJc w:val="right"/>
+      <w:pPr>
+        <w:ind w:left="6480" w:hanging="180"/>
+      </w:pPr>
+    </w:lvl>
+  </w:abstractNum>
+  <w:abstractNum w:abstractNumId="1" w15:restartNumberingAfterBreak="0">
+    <w:nsid w:val="7345766C"/>
+    <w:multiLevelType w:val="hybridMultilevel"/>
+    <w:tmpl w:val="F1AACA80"/>
+    <w:lvl w:ilvl="0" w:tplc="4009000F">
+      <w:start w:val="1"/>
+      <w:numFmt w:val="decimal"/>
+      <w:lvlText w:val="%1."/>
+      <w:lvlJc w:val="left"/>
+      <w:pPr>
+        <w:ind w:left="720" w:hanging="360"/>
+      </w:pPr>
+      <w:rPr>
+        <w:rFonts w:hint="default"/>
+      </w:rPr>
+    </w:lvl>
+    <w:lvl w:ilvl="1" w:tplc="40090019" w:tentative="1">
+      <w:start w:val="1"/>
+      <w:numFmt w:val="lowerLetter"/>
+      <w:lvlText w:val="%2."/>
+      <w:lvlJc w:val="left"/>
+      <w:pPr>
+        <w:ind w:left="1440" w:hanging="360"/>
+      </w:pPr>
+    </w:lvl>
+    <w:lvl w:ilvl="2" w:tplc="4009001B" w:tentative="1">
+      <w:start w:val="1"/>
+      <w:numFmt w:val="lowerRoman"/>
+      <w:lvlText w:val="%3."/>
+      <w:lvlJc w:val="right"/>
+      <w:pPr>
+        <w:ind w:left="2160" w:hanging="180"/>
+      </w:pPr>
+    </w:lvl>
+    <w:lvl w:ilvl="3" w:tplc="4009000F" w:tentative="1">
+      <w:start w:val="1"/>
+      <w:numFmt w:val="decimal"/>
+      <w:lvlText w:val="%4."/>
+      <w:lvlJc w:val="left"/>
+      <w:pPr>
+        <w:ind w:left="2880" w:hanging="360"/>
+      </w:pPr>
+    </w:lvl>
+    <w:lvl w:ilvl="4" w:tplc="40090019" w:tentative="1">
+      <w:start w:val="1"/>
+      <w:numFmt w:val="lowerLetter"/>
+      <w:lvlText w:val="%5."/>
+      <w:lvlJc w:val="left"/>
+      <w:pPr>
+        <w:ind w:left="3600" w:hanging="360"/>
+      </w:pPr>
+    </w:lvl>
+    <w:lvl w:ilvl="5" w:tplc="4009001B" w:tentative="1">
+      <w:start w:val="1"/>
+      <w:numFmt w:val="lowerRoman"/>
+      <w:lvlText w:val="%6."/>
+      <w:lvlJc w:val="right"/>
+      <w:pPr>
+        <w:ind w:left="4320" w:hanging="180"/>
+      </w:pPr>
+    </w:lvl>
+    <w:lvl w:ilvl="6" w:tplc="4009000F" w:tentative="1">
+      <w:start w:val="1"/>
+      <w:numFmt w:val="decimal"/>
+      <w:lvlText w:val="%7."/>
+      <w:lvlJc w:val="left"/>
+      <w:pPr>
+        <w:ind w:left="5040" w:hanging="360"/>
+      </w:pPr>
+    </w:lvl>
+    <w:lvl w:ilvl="7" w:tplc="40090019" w:tentative="1">
+      <w:start w:val="1"/>
+      <w:numFmt w:val="lowerLetter"/>
+      <w:lvlText w:val="%8."/>
+      <w:lvlJc w:val="left"/>
+      <w:pPr>
+        <w:ind w:left="5760" w:hanging="360"/>
+      </w:pPr>
+    </w:lvl>
+    <w:lvl w:ilvl="8" w:tplc="4009001B" w:tentative="1">
+      <w:start w:val="1"/>
+      <w:numFmt w:val="lowerRoman"/>
+      <w:lvlText w:val="%9."/>
+      <w:lvlJc w:val="right"/>
+      <w:pPr>
+        <w:ind w:left="6480" w:hanging="180"/>
+      </w:pPr>
+    </w:lvl>
+  </w:abstractNum>
+  <w:abstractNum w:abstractNumId="2" w15:restartNumberingAfterBreak="0">
+    <w:nsid w:val="76695EFA"/>
+    <w:multiLevelType w:val="hybridMultilevel"/>
+    <w:tmpl w:val="AD6CB76A"/>
+    <w:lvl w:ilvl="0" w:tplc="40090011">
+      <w:start w:val="1"/>
+      <w:numFmt w:val="decimal"/>
+      <w:lvlText w:val="%1)"/>
+      <w:lvlJc w:val="left"/>
+      <w:pPr>
+        <w:ind w:left="720" w:hanging="360"/>
+      </w:pPr>
+      <w:rPr>
+        <w:rFonts w:hint="default"/>
+      </w:rPr>
+    </w:lvl>
+    <w:lvl w:ilvl="1" w:tplc="40090019" w:tentative="1">
+      <w:start w:val="1"/>
+      <w:numFmt w:val="lowerLetter"/>
+      <w:lvlText w:val="%2."/>
+      <w:lvlJc w:val="left"/>
+      <w:pPr>
+        <w:ind w:left="1440" w:hanging="360"/>
+      </w:pPr>
+    </w:lvl>
+    <w:lvl w:ilvl="2" w:tplc="4009001B" w:tentative="1">
+      <w:start w:val="1"/>
+      <w:numFmt w:val="lowerRoman"/>
+      <w:lvlText w:val="%3."/>
+      <w:lvlJc w:val="right"/>
+      <w:pPr>
+        <w:ind w:left="2160" w:hanging="180"/>
+      </w:pPr>
+    </w:lvl>
+    <w:lvl w:ilvl="3" w:tplc="4009000F" w:tentative="1">
+      <w:start w:val="1"/>
+      <w:numFmt w:val="decimal"/>
+      <w:lvlText w:val="%4."/>
+      <w:lvlJc w:val="left"/>
+      <w:pPr>
+        <w:ind w:left="2880" w:hanging="360"/>
+      </w:pPr>
+    </w:lvl>
+    <w:lvl w:ilvl="4" w:tplc="40090019" w:tentative="1">
+      <w:start w:val="1"/>
+      <w:numFmt w:val="lowerLetter"/>
+      <w:lvlText w:val="%5."/>
+      <w:lvlJc w:val="left"/>
+      <w:pPr>
+        <w:ind w:left="3600" w:hanging="360"/>
+      </w:pPr>
+    </w:lvl>
+    <w:lvl w:ilvl="5" w:tplc="4009001B" w:tentative="1">
+      <w:start w:val="1"/>
+      <w:numFmt w:val="lowerRoman"/>
+      <w:lvlText w:val="%6."/>
+      <w:lvlJc w:val="right"/>
+      <w:pPr>
+        <w:ind w:left="4320" w:hanging="180"/>
+      </w:pPr>
+    </w:lvl>
+    <w:lvl w:ilvl="6" w:tplc="4009000F" w:tentative="1">
+      <w:start w:val="1"/>
+      <w:numFmt w:val="decimal"/>
+      <w:lvlText w:val="%7."/>
+      <w:lvlJc w:val="left"/>
+      <w:pPr>
+        <w:ind w:left="5040" w:hanging="360"/>
+      </w:pPr>
+    </w:lvl>
+    <w:lvl w:ilvl="7" w:tplc="40090019" w:tentative="1">
+      <w:start w:val="1"/>
+      <w:numFmt w:val="lowerLetter"/>
+      <w:lvlText w:val="%8."/>
+      <w:lvlJc w:val="left"/>
+      <w:pPr>
+        <w:ind w:left="5760" w:hanging="360"/>
+      </w:pPr>
+    </w:lvl>
+    <w:lvl w:ilvl="8" w:tplc="4009001B" w:tentative="1">
+      <w:start w:val="1"/>
+      <w:numFmt w:val="lowerRoman"/>
+      <w:lvlText w:val="%9."/>
+      <w:lvlJc w:val="right"/>
+      <w:pPr>
+        <w:ind w:left="6480" w:hanging="180"/>
+      </w:pPr>
+    </w:lvl>
+  </w:abstractNum>
+  <w:num w:numId="1">
+    <w:abstractNumId w:val="0"/>
+  </w:num>
+  <w:num w:numId="2">
+    <w:abstractNumId w:val="1"/>
+  </w:num>
+  <w:num w:numId="3">
+    <w:abstractNumId w:val="2"/>
+  </w:num>
+</w:numbering>
 </file>
 
 <file path=word/styles.xml><?xml version="1.0" encoding="utf-8"?>
@@ -1270,6 +1300,17 @@
     <w:semiHidden/>
     <w:unhideWhenUsed/>
   </w:style>
+  <w:style w:type="paragraph" w:styleId="ListParagraph">
+    <w:name w:val="List Paragraph"/>
+    <w:basedOn w:val="Normal"/>
+    <w:uiPriority w:val="34"/>
+    <w:qFormat/>
+    <w:rsid w:val="00133063"/>
+    <w:pPr>
+      <w:ind w:left="720"/>
+      <w:contextualSpacing/>
+    </w:pPr>
+  </w:style>
 </w:styles>
 </file>
 
